--- a/Problems.docx
+++ b/Problems.docx
@@ -62,7 +62,7 @@
                     <pic:cNvPicPr/>
                   </pic:nvPicPr>
                   <pic:blipFill>
-                    <a:blip r:embed="rId4"/>
+                    <a:blip r:embed="rId5"/>
                     <a:stretch>
                       <a:fillRect/>
                     </a:stretch>
@@ -141,7 +141,7 @@
                     <pic:cNvPicPr/>
                   </pic:nvPicPr>
                   <pic:blipFill rotWithShape="1">
-                    <a:blip r:embed="rId5"/>
+                    <a:blip r:embed="rId6"/>
                     <a:srcRect b="37723"/>
                     <a:stretch>
                       <a:fillRect/>
@@ -210,7 +210,7 @@
                     <pic:cNvPicPr/>
                   </pic:nvPicPr>
                   <pic:blipFill rotWithShape="1">
-                    <a:blip r:embed="rId4"/>
+                    <a:blip r:embed="rId5"/>
                     <a:srcRect t="15022" b="56354"/>
                     <a:stretch>
                       <a:fillRect/>
@@ -299,7 +299,7 @@
                     <pic:cNvPicPr/>
                   </pic:nvPicPr>
                   <pic:blipFill rotWithShape="1">
-                    <a:blip r:embed="rId5"/>
+                    <a:blip r:embed="rId6"/>
                     <a:srcRect t="59953"/>
                     <a:stretch>
                       <a:fillRect/>
@@ -367,7 +367,7 @@
                     <pic:cNvPicPr/>
                   </pic:nvPicPr>
                   <pic:blipFill rotWithShape="1">
-                    <a:blip r:embed="rId4"/>
+                    <a:blip r:embed="rId5"/>
                     <a:srcRect t="28783" b="65151"/>
                     <a:stretch>
                       <a:fillRect/>
@@ -449,7 +449,7 @@
                     <pic:cNvPicPr/>
                   </pic:nvPicPr>
                   <pic:blipFill rotWithShape="1">
-                    <a:blip r:embed="rId6"/>
+                    <a:blip r:embed="rId7"/>
                     <a:srcRect t="46855" b="39699"/>
                     <a:stretch>
                       <a:fillRect/>
@@ -529,7 +529,7 @@
                     <pic:cNvPicPr/>
                   </pic:nvPicPr>
                   <pic:blipFill rotWithShape="1">
-                    <a:blip r:embed="rId4"/>
+                    <a:blip r:embed="rId5"/>
                     <a:srcRect t="72095" b="21830"/>
                     <a:stretch>
                       <a:fillRect/>
@@ -617,7 +617,7 @@
                     <pic:cNvPicPr/>
                   </pic:nvPicPr>
                   <pic:blipFill rotWithShape="1">
-                    <a:blip r:embed="rId7"/>
+                    <a:blip r:embed="rId8"/>
                     <a:srcRect t="58012" b="15542"/>
                     <a:stretch>
                       <a:fillRect/>
@@ -726,7 +726,7 @@
                     <pic:cNvPicPr/>
                   </pic:nvPicPr>
                   <pic:blipFill>
-                    <a:blip r:embed="rId8"/>
+                    <a:blip r:embed="rId9"/>
                     <a:stretch>
                       <a:fillRect/>
                     </a:stretch>
@@ -747,6 +747,225 @@
         </w:drawing>
       </w:r>
     </w:p>
+    <w:p/>
+    <w:p>
+      <w:pPr>
+        <w:rPr>
+          <w:b/>
+          <w:bCs/>
+          <w:sz w:val="56"/>
+          <w:szCs w:val="56"/>
+        </w:rPr>
+      </w:pPr>
+      <w:r>
+        <w:rPr>
+          <w:b/>
+          <w:bCs/>
+          <w:sz w:val="56"/>
+          <w:szCs w:val="56"/>
+        </w:rPr>
+        <w:t>Part 2: Database Design</w:t>
+      </w:r>
+    </w:p>
+    <w:p>
+      <w:pPr>
+        <w:rPr>
+          <w:b/>
+          <w:bCs/>
+        </w:rPr>
+      </w:pPr>
+      <w:r>
+        <w:rPr>
+          <w:b/>
+          <w:bCs/>
+        </w:rPr>
+        <w:t>Tables &amp; Relationships:</w:t>
+      </w:r>
+    </w:p>
+    <w:p>
+      <w:r>
+        <w:t>Company (id, name)</w:t>
+      </w:r>
+    </w:p>
+    <w:p>
+      <w:r>
+        <w:t>Warehouse (id, company_id FK, name, location)</w:t>
+      </w:r>
+    </w:p>
+    <w:p>
+      <w:r>
+        <w:t>Product (id, name, sku UNIQUE, price DECIMAL, type [normal/bundle])</w:t>
+      </w:r>
+    </w:p>
+    <w:p>
+      <w:r>
+        <w:t>Inventory (id, product_id FK, warehouse_id FK, quantity, last_updated)</w:t>
+      </w:r>
+    </w:p>
+    <w:p>
+      <w:r>
+        <w:t>InventoryHistory (id, inventory_id FK, change_amount, reason, timestamp)</w:t>
+      </w:r>
+    </w:p>
+    <w:p>
+      <w:r>
+        <w:t>Supplier (id, name, contact_email)</w:t>
+      </w:r>
+    </w:p>
+    <w:p>
+      <w:r>
+        <w:t>SupplierProduct (supplier_id FK, product_id FK, lead_time_days)</w:t>
+      </w:r>
+    </w:p>
+    <w:p>
+      <w:r>
+        <w:t>BundleItems (bundle_id FK → Product.id, component_id FK → Product.id, quantity)</w:t>
+      </w:r>
+    </w:p>
+    <w:p>
+      <w:pPr>
+        <w:rPr>
+          <w:b/>
+          <w:bCs/>
+        </w:rPr>
+      </w:pPr>
+      <w:r>
+        <w:rPr>
+          <w:b/>
+          <w:bCs/>
+        </w:rPr>
+        <w:t>Gaps/questions:</w:t>
+      </w:r>
+    </w:p>
+    <w:p>
+      <w:pPr>
+        <w:pStyle w:val="ListParagraph"/>
+        <w:numPr>
+          <w:ilvl w:val="0"/>
+          <w:numId w:val="1"/>
+        </w:numPr>
+      </w:pPr>
+      <w:r>
+        <w:t>Do bundles affect stock, or are they just for grouping?</w:t>
+      </w:r>
+    </w:p>
+    <w:p>
+      <w:pPr>
+        <w:pStyle w:val="ListParagraph"/>
+        <w:numPr>
+          <w:ilvl w:val="0"/>
+          <w:numId w:val="1"/>
+        </w:numPr>
+      </w:pPr>
+      <w:r>
+        <w:t>Are there multiple suppliers for the same products?</w:t>
+      </w:r>
+    </w:p>
+    <w:p>
+      <w:pPr>
+        <w:pStyle w:val="ListParagraph"/>
+        <w:numPr>
+          <w:ilvl w:val="0"/>
+          <w:numId w:val="1"/>
+        </w:numPr>
+      </w:pPr>
+      <w:r>
+        <w:t>How do we handle deleted products?</w:t>
+      </w:r>
+    </w:p>
+    <w:p>
+      <w:pPr>
+        <w:pStyle w:val="ListParagraph"/>
+        <w:numPr>
+          <w:ilvl w:val="0"/>
+          <w:numId w:val="1"/>
+        </w:numPr>
+      </w:pPr>
+      <w:r>
+        <w:t>Do warehouses belong to just one company?</w:t>
+      </w:r>
+    </w:p>
+    <w:p>
+      <w:r>
+        <w:rPr>
+          <w:noProof/>
+        </w:rPr>
+        <w:lastRenderedPageBreak/>
+        <w:drawing>
+          <wp:inline distT="0" distB="0" distL="0" distR="0" wp14:anchorId="1893E47B" wp14:editId="6A051B56">
+            <wp:extent cx="5731510" cy="4091940"/>
+            <wp:effectExtent l="0" t="0" r="2540" b="3810"/>
+            <wp:docPr id="1905709795" name="Picture 2"/>
+            <wp:cNvGraphicFramePr>
+              <a:graphicFrameLocks xmlns:a="http://schemas.openxmlformats.org/drawingml/2006/main" noChangeAspect="1"/>
+            </wp:cNvGraphicFramePr>
+            <a:graphic xmlns:a="http://schemas.openxmlformats.org/drawingml/2006/main">
+              <a:graphicData uri="http://schemas.openxmlformats.org/drawingml/2006/picture">
+                <pic:pic xmlns:pic="http://schemas.openxmlformats.org/drawingml/2006/picture">
+                  <pic:nvPicPr>
+                    <pic:cNvPr id="0" name="Picture 6"/>
+                    <pic:cNvPicPr>
+                      <a:picLocks noChangeAspect="1" noChangeArrowheads="1"/>
+                    </pic:cNvPicPr>
+                  </pic:nvPicPr>
+                  <pic:blipFill>
+                    <a:blip r:embed="rId10">
+                      <a:extLst>
+                        <a:ext uri="{28A0092B-C50C-407E-A947-70E740481C1C}">
+                          <a14:useLocalDpi xmlns:a14="http://schemas.microsoft.com/office/drawing/2010/main" val="0"/>
+                        </a:ext>
+                      </a:extLst>
+                    </a:blip>
+                    <a:srcRect/>
+                    <a:stretch>
+                      <a:fillRect/>
+                    </a:stretch>
+                  </pic:blipFill>
+                  <pic:spPr bwMode="auto">
+                    <a:xfrm>
+                      <a:off x="0" y="0"/>
+                      <a:ext cx="5731510" cy="4091940"/>
+                    </a:xfrm>
+                    <a:prstGeom prst="rect">
+                      <a:avLst/>
+                    </a:prstGeom>
+                    <a:noFill/>
+                    <a:ln>
+                      <a:noFill/>
+                    </a:ln>
+                  </pic:spPr>
+                </pic:pic>
+              </a:graphicData>
+            </a:graphic>
+          </wp:inline>
+        </w:drawing>
+      </w:r>
+    </w:p>
+    <w:p/>
+    <w:p>
+      <w:pPr>
+        <w:rPr>
+          <w:b/>
+          <w:bCs/>
+          <w:sz w:val="56"/>
+          <w:szCs w:val="56"/>
+        </w:rPr>
+      </w:pPr>
+      <w:r>
+        <w:rPr>
+          <w:b/>
+          <w:bCs/>
+          <w:sz w:val="56"/>
+          <w:szCs w:val="56"/>
+        </w:rPr>
+        <w:t>Part 3: API Implementation</w:t>
+      </w:r>
+    </w:p>
+    <w:p>
+      <w:r>
+        <w:t>//</w:t>
+      </w:r>
+    </w:p>
     <w:sectPr>
       <w:pgSz w:w="11906" w:h="16838"/>
       <w:pgMar w:top="1440" w:right="1440" w:bottom="1440" w:left="1440" w:header="708" w:footer="708" w:gutter="0"/>
@@ -755,6 +974,103 @@
     </w:sectPr>
   </w:body>
 </w:document>
+</file>
+
+<file path=word/numbering.xml><?xml version="1.0" encoding="utf-8"?>
+<w:numbering xmlns:wpc="http://schemas.microsoft.com/office/word/2010/wordprocessingCanvas" xmlns:cx="http://schemas.microsoft.com/office/drawing/2014/chartex" xmlns:cx1="http://schemas.microsoft.com/office/drawing/2015/9/8/chartex" xmlns:cx2="http://schemas.microsoft.com/office/drawing/2015/10/21/chartex" xmlns:cx3="http://schemas.microsoft.com/office/drawing/2016/5/9/chartex" xmlns:cx4="http://schemas.microsoft.com/office/drawing/2016/5/10/chartex" xmlns:cx5="http://schemas.microsoft.com/office/drawing/2016/5/11/chartex" xmlns:cx6="http://schemas.microsoft.com/office/drawing/2016/5/12/chartex" xmlns:cx7="http://schemas.microsoft.com/office/drawing/2016/5/13/chartex" xmlns:cx8="http://schemas.microsoft.com/office/drawing/2016/5/14/chartex" xmlns:mc="http://schemas.openxmlformats.org/markup-compatibility/2006" xmlns:aink="http://schemas.microsoft.com/office/drawing/2016/ink" xmlns:am3d="http://schemas.microsoft.com/office/drawing/2017/model3d" xmlns:o="urn:schemas-microsoft-com:office:office" xmlns:oel="http://schemas.microsoft.com/office/2019/extlst" xmlns:r="http://schemas.openxmlformats.org/officeDocument/2006/relationships" xmlns:m="http://schemas.openxmlformats.org/officeDocument/2006/math" xmlns:v="urn:schemas-microsoft-com:vml" xmlns:wp14="http://schemas.microsoft.com/office/word/2010/wordprocessingDrawing" xmlns:wp="http://schemas.openxmlformats.org/drawingml/2006/wordprocessingDrawing" xmlns:w10="urn:schemas-microsoft-com:office:word" xmlns:w="http://schemas.openxmlformats.org/wordprocessingml/2006/main" xmlns:w14="http://schemas.microsoft.com/office/word/2010/wordml" xmlns:w15="http://schemas.microsoft.com/office/word/2012/wordml" xmlns:w16cex="http://schemas.microsoft.com/office/word/2018/wordml/cex" xmlns:w16cid="http://schemas.microsoft.com/office/word/2016/wordml/cid" xmlns:w16="http://schemas.microsoft.com/office/word/2018/wordml" xmlns:w16du="http://schemas.microsoft.com/office/word/2023/wordml/word16du" xmlns:w16sdtdh="http://schemas.microsoft.com/office/word/2020/wordml/sdtdatahash" xmlns:w16sdtfl="http://schemas.microsoft.com/office/word/2024/wordml/sdtformatlock" xmlns:w16se="http://schemas.microsoft.com/office/word/2015/wordml/symex" xmlns:wpg="http://schemas.microsoft.com/office/word/2010/wordprocessingGroup" xmlns:wpi="http://schemas.microsoft.com/office/word/2010/wordprocessingInk" xmlns:wne="http://schemas.microsoft.com/office/word/2006/wordml" xmlns:wps="http://schemas.microsoft.com/office/word/2010/wordprocessingShape" mc:Ignorable="w14 w15 w16se w16cid w16 w16cex w16sdtdh w16sdtfl w16du wp14">
+  <w:abstractNum w:abstractNumId="0" w15:restartNumberingAfterBreak="0">
+    <w:nsid w:val="07B85BC2"/>
+    <w:multiLevelType w:val="hybridMultilevel"/>
+    <w:tmpl w:val="A9A6C93E"/>
+    <w:lvl w:ilvl="0" w:tplc="4009000F">
+      <w:start w:val="1"/>
+      <w:numFmt w:val="decimal"/>
+      <w:lvlText w:val="%1."/>
+      <w:lvlJc w:val="left"/>
+      <w:pPr>
+        <w:ind w:left="720" w:hanging="360"/>
+      </w:pPr>
+      <w:rPr>
+        <w:rFonts w:hint="default"/>
+      </w:rPr>
+    </w:lvl>
+    <w:lvl w:ilvl="1" w:tplc="40090019" w:tentative="1">
+      <w:start w:val="1"/>
+      <w:numFmt w:val="lowerLetter"/>
+      <w:lvlText w:val="%2."/>
+      <w:lvlJc w:val="left"/>
+      <w:pPr>
+        <w:ind w:left="1440" w:hanging="360"/>
+      </w:pPr>
+    </w:lvl>
+    <w:lvl w:ilvl="2" w:tplc="4009001B" w:tentative="1">
+      <w:start w:val="1"/>
+      <w:numFmt w:val="lowerRoman"/>
+      <w:lvlText w:val="%3."/>
+      <w:lvlJc w:val="right"/>
+      <w:pPr>
+        <w:ind w:left="2160" w:hanging="180"/>
+      </w:pPr>
+    </w:lvl>
+    <w:lvl w:ilvl="3" w:tplc="4009000F" w:tentative="1">
+      <w:start w:val="1"/>
+      <w:numFmt w:val="decimal"/>
+      <w:lvlText w:val="%4."/>
+      <w:lvlJc w:val="left"/>
+      <w:pPr>
+        <w:ind w:left="2880" w:hanging="360"/>
+      </w:pPr>
+    </w:lvl>
+    <w:lvl w:ilvl="4" w:tplc="40090019" w:tentative="1">
+      <w:start w:val="1"/>
+      <w:numFmt w:val="lowerLetter"/>
+      <w:lvlText w:val="%5."/>
+      <w:lvlJc w:val="left"/>
+      <w:pPr>
+        <w:ind w:left="3600" w:hanging="360"/>
+      </w:pPr>
+    </w:lvl>
+    <w:lvl w:ilvl="5" w:tplc="4009001B" w:tentative="1">
+      <w:start w:val="1"/>
+      <w:numFmt w:val="lowerRoman"/>
+      <w:lvlText w:val="%6."/>
+      <w:lvlJc w:val="right"/>
+      <w:pPr>
+        <w:ind w:left="4320" w:hanging="180"/>
+      </w:pPr>
+    </w:lvl>
+    <w:lvl w:ilvl="6" w:tplc="4009000F" w:tentative="1">
+      <w:start w:val="1"/>
+      <w:numFmt w:val="decimal"/>
+      <w:lvlText w:val="%7."/>
+      <w:lvlJc w:val="left"/>
+      <w:pPr>
+        <w:ind w:left="5040" w:hanging="360"/>
+      </w:pPr>
+    </w:lvl>
+    <w:lvl w:ilvl="7" w:tplc="40090019" w:tentative="1">
+      <w:start w:val="1"/>
+      <w:numFmt w:val="lowerLetter"/>
+      <w:lvlText w:val="%8."/>
+      <w:lvlJc w:val="left"/>
+      <w:pPr>
+        <w:ind w:left="5760" w:hanging="360"/>
+      </w:pPr>
+    </w:lvl>
+    <w:lvl w:ilvl="8" w:tplc="4009001B" w:tentative="1">
+      <w:start w:val="1"/>
+      <w:numFmt w:val="lowerRoman"/>
+      <w:lvlText w:val="%9."/>
+      <w:lvlJc w:val="right"/>
+      <w:pPr>
+        <w:ind w:left="6480" w:hanging="180"/>
+      </w:pPr>
+    </w:lvl>
+  </w:abstractNum>
+  <w:num w:numId="1" w16cid:durableId="2084252823">
+    <w:abstractNumId w:val="0"/>
+  </w:num>
+</w:numbering>
 </file>
 
 <file path=word/styles.xml><?xml version="1.0" encoding="utf-8"?>
@@ -1157,6 +1473,7 @@
   <w:style w:type="paragraph" w:default="1" w:styleId="Normal">
     <w:name w:val="Normal"/>
     <w:qFormat/>
+    <w:rsid w:val="00EE6D29"/>
   </w:style>
   <w:style w:type="paragraph" w:styleId="Heading1">
     <w:name w:val="heading 1"/>

--- a/Problems.docx
+++ b/Problems.docx
@@ -501,9 +501,11 @@
       <w:r>
         <w:t>“</w:t>
       </w:r>
+      <w:proofErr w:type="spellStart"/>
       <w:r>
         <w:t>initial_quantity</w:t>
       </w:r>
+      <w:proofErr w:type="spellEnd"/>
       <w:r>
         <w:t>”</w:t>
       </w:r>
@@ -664,7 +666,15 @@
     </w:p>
     <w:p>
       <w:r>
-        <w:t>The code will crash if an error related to db occurs.</w:t>
+        <w:t xml:space="preserve">The code will crash if an error related to </w:t>
+      </w:r>
+      <w:proofErr w:type="spellStart"/>
+      <w:r>
+        <w:t>db</w:t>
+      </w:r>
+      <w:proofErr w:type="spellEnd"/>
+      <w:r>
+        <w:t xml:space="preserve"> occurs.</w:t>
       </w:r>
     </w:p>
     <w:p>
@@ -704,7 +714,15 @@
     </w:p>
     <w:p>
       <w:r>
-        <w:t>Try/except blocks added with db.session.rollback(). This ensures clear error response.</w:t>
+        <w:t xml:space="preserve">Try/except blocks added with </w:t>
+      </w:r>
+      <w:proofErr w:type="spellStart"/>
+      <w:r>
+        <w:t>db.session.rollback</w:t>
+      </w:r>
+      <w:proofErr w:type="spellEnd"/>
+      <w:r>
+        <w:t>(). This ensures clear error response.</w:t>
       </w:r>
     </w:p>
     <w:p>
@@ -789,37 +807,156 @@
     </w:p>
     <w:p>
       <w:r>
-        <w:t>Warehouse (id, company_id FK, name, location)</w:t>
-      </w:r>
-    </w:p>
-    <w:p>
-      <w:r>
-        <w:t>Product (id, name, sku UNIQUE, price DECIMAL, type [normal/bundle])</w:t>
-      </w:r>
-    </w:p>
-    <w:p>
-      <w:r>
-        <w:t>Inventory (id, product_id FK, warehouse_id FK, quantity, last_updated)</w:t>
-      </w:r>
-    </w:p>
-    <w:p>
-      <w:r>
-        <w:t>InventoryHistory (id, inventory_id FK, change_amount, reason, timestamp)</w:t>
-      </w:r>
-    </w:p>
-    <w:p>
-      <w:r>
-        <w:t>Supplier (id, name, contact_email)</w:t>
-      </w:r>
-    </w:p>
-    <w:p>
-      <w:r>
-        <w:t>SupplierProduct (supplier_id FK, product_id FK, lead_time_days)</w:t>
-      </w:r>
-    </w:p>
-    <w:p>
-      <w:r>
-        <w:t>BundleItems (bundle_id FK → Product.id, component_id FK → Product.id, quantity)</w:t>
+        <w:t xml:space="preserve">Warehouse (id, </w:t>
+      </w:r>
+      <w:proofErr w:type="spellStart"/>
+      <w:r>
+        <w:t>company_id</w:t>
+      </w:r>
+      <w:proofErr w:type="spellEnd"/>
+      <w:r>
+        <w:t xml:space="preserve"> FK, name, location)</w:t>
+      </w:r>
+    </w:p>
+    <w:p>
+      <w:r>
+        <w:t xml:space="preserve">Product (id, name, </w:t>
+      </w:r>
+      <w:proofErr w:type="spellStart"/>
+      <w:r>
+        <w:t>sku</w:t>
+      </w:r>
+      <w:proofErr w:type="spellEnd"/>
+      <w:r>
+        <w:t xml:space="preserve"> UNIQUE, price DECIMAL, type [normal/bundle])</w:t>
+      </w:r>
+    </w:p>
+    <w:p>
+      <w:r>
+        <w:t xml:space="preserve">Inventory (id, </w:t>
+      </w:r>
+      <w:proofErr w:type="spellStart"/>
+      <w:r>
+        <w:t>product_id</w:t>
+      </w:r>
+      <w:proofErr w:type="spellEnd"/>
+      <w:r>
+        <w:t xml:space="preserve"> FK, </w:t>
+      </w:r>
+      <w:proofErr w:type="spellStart"/>
+      <w:r>
+        <w:t>warehouse_id</w:t>
+      </w:r>
+      <w:proofErr w:type="spellEnd"/>
+      <w:r>
+        <w:t xml:space="preserve"> FK, quantity, </w:t>
+      </w:r>
+      <w:proofErr w:type="spellStart"/>
+      <w:r>
+        <w:t>last_updated</w:t>
+      </w:r>
+      <w:proofErr w:type="spellEnd"/>
+      <w:r>
+        <w:t>)</w:t>
+      </w:r>
+    </w:p>
+    <w:p>
+      <w:proofErr w:type="spellStart"/>
+      <w:r>
+        <w:t>InventoryHistory</w:t>
+      </w:r>
+      <w:proofErr w:type="spellEnd"/>
+      <w:r>
+        <w:t xml:space="preserve"> (id, </w:t>
+      </w:r>
+      <w:proofErr w:type="spellStart"/>
+      <w:r>
+        <w:t>inventory_id</w:t>
+      </w:r>
+      <w:proofErr w:type="spellEnd"/>
+      <w:r>
+        <w:t xml:space="preserve"> FK, </w:t>
+      </w:r>
+      <w:proofErr w:type="spellStart"/>
+      <w:r>
+        <w:t>change_amount</w:t>
+      </w:r>
+      <w:proofErr w:type="spellEnd"/>
+      <w:r>
+        <w:t>, reason, timestamp)</w:t>
+      </w:r>
+    </w:p>
+    <w:p>
+      <w:r>
+        <w:t xml:space="preserve">Supplier (id, name, </w:t>
+      </w:r>
+      <w:proofErr w:type="spellStart"/>
+      <w:r>
+        <w:t>contact_email</w:t>
+      </w:r>
+      <w:proofErr w:type="spellEnd"/>
+      <w:r>
+        <w:t>)</w:t>
+      </w:r>
+    </w:p>
+    <w:p>
+      <w:proofErr w:type="spellStart"/>
+      <w:r>
+        <w:t>SupplierProduct</w:t>
+      </w:r>
+      <w:proofErr w:type="spellEnd"/>
+      <w:r>
+        <w:t xml:space="preserve"> (</w:t>
+      </w:r>
+      <w:proofErr w:type="spellStart"/>
+      <w:r>
+        <w:t>supplier_id</w:t>
+      </w:r>
+      <w:proofErr w:type="spellEnd"/>
+      <w:r>
+        <w:t xml:space="preserve"> FK, </w:t>
+      </w:r>
+      <w:proofErr w:type="spellStart"/>
+      <w:r>
+        <w:t>product_id</w:t>
+      </w:r>
+      <w:proofErr w:type="spellEnd"/>
+      <w:r>
+        <w:t xml:space="preserve"> FK, </w:t>
+      </w:r>
+      <w:proofErr w:type="spellStart"/>
+      <w:r>
+        <w:t>lead_time_days</w:t>
+      </w:r>
+      <w:proofErr w:type="spellEnd"/>
+      <w:r>
+        <w:t>)</w:t>
+      </w:r>
+    </w:p>
+    <w:p>
+      <w:proofErr w:type="spellStart"/>
+      <w:r>
+        <w:t>BundleItems</w:t>
+      </w:r>
+      <w:proofErr w:type="spellEnd"/>
+      <w:r>
+        <w:t xml:space="preserve"> (</w:t>
+      </w:r>
+      <w:proofErr w:type="spellStart"/>
+      <w:r>
+        <w:t>bundle_id</w:t>
+      </w:r>
+      <w:proofErr w:type="spellEnd"/>
+      <w:r>
+        <w:t xml:space="preserve"> FK → Product.id, </w:t>
+      </w:r>
+      <w:proofErr w:type="spellStart"/>
+      <w:r>
+        <w:t>component_id</w:t>
+      </w:r>
+      <w:proofErr w:type="spellEnd"/>
+      <w:r>
+        <w:t xml:space="preserve"> FK → Product.id, quantity)</w:t>
       </w:r>
     </w:p>
     <w:p>
@@ -963,7 +1100,83 @@
     </w:p>
     <w:p>
       <w:r>
-        <w:t>//</w:t>
+        <w:t>Assumptions/Pre-requisites for the API:</w:t>
+      </w:r>
+    </w:p>
+    <w:p>
+      <w:pPr>
+        <w:pStyle w:val="ListParagraph"/>
+        <w:numPr>
+          <w:ilvl w:val="0"/>
+          <w:numId w:val="2"/>
+        </w:numPr>
+      </w:pPr>
+      <w:r>
+        <w:t>Product table requires a new column called “</w:t>
+      </w:r>
+      <w:proofErr w:type="spellStart"/>
+      <w:r>
+        <w:t>low_stock_threshold</w:t>
+      </w:r>
+      <w:proofErr w:type="spellEnd"/>
+      <w:r>
+        <w:t>”.</w:t>
+      </w:r>
+    </w:p>
+    <w:p>
+      <w:pPr>
+        <w:pStyle w:val="ListParagraph"/>
+        <w:numPr>
+          <w:ilvl w:val="0"/>
+          <w:numId w:val="2"/>
+        </w:numPr>
+      </w:pPr>
+      <w:r>
+        <w:t>Only recent Sales are available. So the products that are not being sold are not included there.</w:t>
+      </w:r>
+    </w:p>
+    <w:p>
+      <w:pPr>
+        <w:pStyle w:val="ListParagraph"/>
+        <w:numPr>
+          <w:ilvl w:val="0"/>
+          <w:numId w:val="2"/>
+        </w:numPr>
+      </w:pPr>
+      <w:r>
+        <w:t>I have not defined any function for “</w:t>
+      </w:r>
+      <w:proofErr w:type="spellStart"/>
+      <w:r>
+        <w:t>estimate_stockout_days</w:t>
+      </w:r>
+      <w:proofErr w:type="spellEnd"/>
+      <w:r>
+        <w:t xml:space="preserve">”. Although it will be just simple division i.e. </w:t>
+      </w:r>
+      <w:proofErr w:type="spellStart"/>
+      <w:r>
+        <w:t>stockout_days</w:t>
+      </w:r>
+      <w:proofErr w:type="spellEnd"/>
+      <w:r>
+        <w:t xml:space="preserve"> = </w:t>
+      </w:r>
+      <w:proofErr w:type="spellStart"/>
+      <w:r>
+        <w:t>current_stock</w:t>
+      </w:r>
+      <w:proofErr w:type="spellEnd"/>
+      <w:r>
+        <w:t>/</w:t>
+      </w:r>
+      <w:proofErr w:type="spellStart"/>
+      <w:r>
+        <w:t>average_daily_sales</w:t>
+      </w:r>
+      <w:proofErr w:type="spellEnd"/>
+      <w:r>
+        <w:t>.</w:t>
       </w:r>
     </w:p>
     <w:sectPr>
@@ -1067,8 +1280,100 @@
       </w:pPr>
     </w:lvl>
   </w:abstractNum>
+  <w:abstractNum w:abstractNumId="1" w15:restartNumberingAfterBreak="0">
+    <w:nsid w:val="555617CB"/>
+    <w:multiLevelType w:val="hybridMultilevel"/>
+    <w:tmpl w:val="4CC69D86"/>
+    <w:lvl w:ilvl="0" w:tplc="4009000F">
+      <w:start w:val="1"/>
+      <w:numFmt w:val="decimal"/>
+      <w:lvlText w:val="%1."/>
+      <w:lvlJc w:val="left"/>
+      <w:pPr>
+        <w:ind w:left="720" w:hanging="360"/>
+      </w:pPr>
+      <w:rPr>
+        <w:rFonts w:hint="default"/>
+      </w:rPr>
+    </w:lvl>
+    <w:lvl w:ilvl="1" w:tplc="40090019" w:tentative="1">
+      <w:start w:val="1"/>
+      <w:numFmt w:val="lowerLetter"/>
+      <w:lvlText w:val="%2."/>
+      <w:lvlJc w:val="left"/>
+      <w:pPr>
+        <w:ind w:left="1440" w:hanging="360"/>
+      </w:pPr>
+    </w:lvl>
+    <w:lvl w:ilvl="2" w:tplc="4009001B" w:tentative="1">
+      <w:start w:val="1"/>
+      <w:numFmt w:val="lowerRoman"/>
+      <w:lvlText w:val="%3."/>
+      <w:lvlJc w:val="right"/>
+      <w:pPr>
+        <w:ind w:left="2160" w:hanging="180"/>
+      </w:pPr>
+    </w:lvl>
+    <w:lvl w:ilvl="3" w:tplc="4009000F" w:tentative="1">
+      <w:start w:val="1"/>
+      <w:numFmt w:val="decimal"/>
+      <w:lvlText w:val="%4."/>
+      <w:lvlJc w:val="left"/>
+      <w:pPr>
+        <w:ind w:left="2880" w:hanging="360"/>
+      </w:pPr>
+    </w:lvl>
+    <w:lvl w:ilvl="4" w:tplc="40090019" w:tentative="1">
+      <w:start w:val="1"/>
+      <w:numFmt w:val="lowerLetter"/>
+      <w:lvlText w:val="%5."/>
+      <w:lvlJc w:val="left"/>
+      <w:pPr>
+        <w:ind w:left="3600" w:hanging="360"/>
+      </w:pPr>
+    </w:lvl>
+    <w:lvl w:ilvl="5" w:tplc="4009001B" w:tentative="1">
+      <w:start w:val="1"/>
+      <w:numFmt w:val="lowerRoman"/>
+      <w:lvlText w:val="%6."/>
+      <w:lvlJc w:val="right"/>
+      <w:pPr>
+        <w:ind w:left="4320" w:hanging="180"/>
+      </w:pPr>
+    </w:lvl>
+    <w:lvl w:ilvl="6" w:tplc="4009000F" w:tentative="1">
+      <w:start w:val="1"/>
+      <w:numFmt w:val="decimal"/>
+      <w:lvlText w:val="%7."/>
+      <w:lvlJc w:val="left"/>
+      <w:pPr>
+        <w:ind w:left="5040" w:hanging="360"/>
+      </w:pPr>
+    </w:lvl>
+    <w:lvl w:ilvl="7" w:tplc="40090019" w:tentative="1">
+      <w:start w:val="1"/>
+      <w:numFmt w:val="lowerLetter"/>
+      <w:lvlText w:val="%8."/>
+      <w:lvlJc w:val="left"/>
+      <w:pPr>
+        <w:ind w:left="5760" w:hanging="360"/>
+      </w:pPr>
+    </w:lvl>
+    <w:lvl w:ilvl="8" w:tplc="4009001B" w:tentative="1">
+      <w:start w:val="1"/>
+      <w:numFmt w:val="lowerRoman"/>
+      <w:lvlText w:val="%9."/>
+      <w:lvlJc w:val="right"/>
+      <w:pPr>
+        <w:ind w:left="6480" w:hanging="180"/>
+      </w:pPr>
+    </w:lvl>
+  </w:abstractNum>
   <w:num w:numId="1" w16cid:durableId="2084252823">
     <w:abstractNumId w:val="0"/>
+  </w:num>
+  <w:num w:numId="2" w16cid:durableId="737631182">
+    <w:abstractNumId w:val="1"/>
   </w:num>
 </w:numbering>
 </file>
